--- a/Doc/Rapport du projet fin d'année 2020_2021.docx
+++ b/Doc/Rapport du projet fin d'année 2020_2021.docx
@@ -2078,9 +2078,11 @@
             <w:tcW w:w="830" w:type="dxa"/>
           </w:tcPr>
           <w:p>
+            <w:proofErr w:type="gramStart"/>
             <w:r>
               <w:t>x</w:t>
             </w:r>
+            <w:proofErr w:type="gramEnd"/>
           </w:p>
         </w:tc>
         <w:tc>
@@ -2088,9 +2090,11 @@
             <w:tcW w:w="457" w:type="dxa"/>
           </w:tcPr>
           <w:p>
+            <w:proofErr w:type="gramStart"/>
             <w:r>
               <w:t>x</w:t>
             </w:r>
+            <w:proofErr w:type="gramEnd"/>
           </w:p>
         </w:tc>
         <w:tc>
@@ -2098,9 +2102,11 @@
             <w:tcW w:w="510" w:type="dxa"/>
           </w:tcPr>
           <w:p>
+            <w:proofErr w:type="gramStart"/>
             <w:r>
               <w:t>x</w:t>
             </w:r>
+            <w:proofErr w:type="gramEnd"/>
           </w:p>
         </w:tc>
         <w:tc>
@@ -2108,9 +2114,11 @@
             <w:tcW w:w="504" w:type="dxa"/>
           </w:tcPr>
           <w:p>
+            <w:proofErr w:type="gramStart"/>
             <w:r>
               <w:t>x</w:t>
             </w:r>
+            <w:proofErr w:type="gramEnd"/>
           </w:p>
         </w:tc>
         <w:tc>
@@ -2118,9 +2126,11 @@
             <w:tcW w:w="623" w:type="dxa"/>
           </w:tcPr>
           <w:p>
+            <w:proofErr w:type="gramStart"/>
             <w:r>
               <w:t>x</w:t>
             </w:r>
+            <w:proofErr w:type="gramEnd"/>
           </w:p>
         </w:tc>
         <w:tc>
@@ -2128,9 +2138,11 @@
             <w:tcW w:w="372" w:type="dxa"/>
           </w:tcPr>
           <w:p>
+            <w:proofErr w:type="gramStart"/>
             <w:r>
               <w:t>x</w:t>
             </w:r>
+            <w:proofErr w:type="gramEnd"/>
           </w:p>
         </w:tc>
       </w:tr>
@@ -2262,9 +2274,11 @@
             <w:tcW w:w="830" w:type="dxa"/>
           </w:tcPr>
           <w:p>
+            <w:proofErr w:type="gramStart"/>
             <w:r>
               <w:t>x</w:t>
             </w:r>
+            <w:proofErr w:type="gramEnd"/>
           </w:p>
         </w:tc>
         <w:tc>
@@ -2272,9 +2286,11 @@
             <w:tcW w:w="457" w:type="dxa"/>
           </w:tcPr>
           <w:p>
+            <w:proofErr w:type="gramStart"/>
             <w:r>
               <w:t>x</w:t>
             </w:r>
+            <w:proofErr w:type="gramEnd"/>
           </w:p>
         </w:tc>
         <w:tc>
@@ -2282,9 +2298,11 @@
             <w:tcW w:w="510" w:type="dxa"/>
           </w:tcPr>
           <w:p>
+            <w:proofErr w:type="gramStart"/>
             <w:r>
               <w:t>x</w:t>
             </w:r>
+            <w:proofErr w:type="gramEnd"/>
           </w:p>
         </w:tc>
         <w:tc>
@@ -2292,9 +2310,11 @@
             <w:tcW w:w="504" w:type="dxa"/>
           </w:tcPr>
           <w:p>
+            <w:proofErr w:type="gramStart"/>
             <w:r>
               <w:t>x</w:t>
             </w:r>
+            <w:proofErr w:type="gramEnd"/>
           </w:p>
         </w:tc>
         <w:tc>
@@ -2302,9 +2322,11 @@
             <w:tcW w:w="623" w:type="dxa"/>
           </w:tcPr>
           <w:p>
+            <w:proofErr w:type="gramStart"/>
             <w:r>
               <w:t>x</w:t>
             </w:r>
+            <w:proofErr w:type="gramEnd"/>
           </w:p>
         </w:tc>
         <w:tc>
@@ -2312,9 +2334,11 @@
             <w:tcW w:w="372" w:type="dxa"/>
           </w:tcPr>
           <w:p>
+            <w:proofErr w:type="gramStart"/>
             <w:r>
               <w:t>x</w:t>
             </w:r>
+            <w:proofErr w:type="gramEnd"/>
           </w:p>
         </w:tc>
       </w:tr>
@@ -2766,6 +2790,7 @@
         </w:rPr>
         <w:t xml:space="preserve"> (broche 16 et 8 </w:t>
       </w:r>
+      <w:proofErr w:type="gramStart"/>
       <w:r>
         <w:rPr>
           <w:rFonts w:cstheme="minorHAnsi"/>
@@ -2774,6 +2799,7 @@
         </w:rPr>
         <w:t>masse</w:t>
       </w:r>
+      <w:proofErr w:type="gramEnd"/>
       <w:r>
         <w:rPr>
           <w:rFonts w:cstheme="minorHAnsi"/>
@@ -3280,15 +3306,7 @@
           <w:sz w:val="28"/>
           <w:szCs w:val="28"/>
         </w:rPr>
-        <w:t xml:space="preserve">B) </w:t>
-      </w:r>
-      <w:r>
-        <w:rPr>
-          <w:rFonts w:cstheme="minorHAnsi"/>
-          <w:sz w:val="28"/>
-          <w:szCs w:val="28"/>
-        </w:rPr>
-        <w:t>Communication</w:t>
+        <w:t>B) Communication</w:t>
       </w:r>
       <w:r>
         <w:rPr>
@@ -3321,23 +3339,7 @@
           <w:sz w:val="28"/>
           <w:szCs w:val="28"/>
         </w:rPr>
-        <w:t>confectionnais grâce à un ESP8266-</w:t>
-      </w:r>
-      <w:r>
-        <w:rPr>
-          <w:rFonts w:cstheme="minorHAnsi"/>
-          <w:sz w:val="28"/>
-          <w:szCs w:val="28"/>
-        </w:rPr>
-        <w:t>01</w:t>
-      </w:r>
-      <w:r>
-        <w:rPr>
-          <w:rFonts w:cstheme="minorHAnsi"/>
-          <w:sz w:val="28"/>
-          <w:szCs w:val="28"/>
-        </w:rPr>
-        <w:t>S, qu’on à programmer via les liaisons RX TX de l’Arduino. L’ESP8266-01S est active par l’Arduino sur ça pin IO2.</w:t>
+        <w:t>confectionnais grâce à un ESP8266-01S, qu’on à programmer via les liaisons RX TX de l’Arduino. L’ESP8266-01S est active par l’Arduino sur ça pin IO2.</w:t>
       </w:r>
       <w:r>
         <w:rPr>
@@ -3581,7 +3583,23 @@
           <w:sz w:val="28"/>
           <w:szCs w:val="28"/>
         </w:rPr>
-        <w:t xml:space="preserve"> à lui est là pour détecté un possible obstacle sur le chemin tracé. </w:t>
+        <w:t xml:space="preserve"> à lui est là pour </w:t>
+      </w:r>
+      <w:r>
+        <w:rPr>
+          <w:rFonts w:cstheme="minorHAnsi"/>
+          <w:sz w:val="28"/>
+          <w:szCs w:val="28"/>
+        </w:rPr>
+        <w:t>détecter</w:t>
+      </w:r>
+      <w:r>
+        <w:rPr>
+          <w:rFonts w:cstheme="minorHAnsi"/>
+          <w:sz w:val="28"/>
+          <w:szCs w:val="28"/>
+        </w:rPr>
+        <w:t xml:space="preserve"> un possible obstacle sur le chemin tracé. </w:t>
       </w:r>
     </w:p>
     <w:p>
@@ -3648,23 +3666,7 @@
           <w:sz w:val="28"/>
           <w:szCs w:val="28"/>
         </w:rPr>
-        <w:t xml:space="preserve">Pour répondre à la deuxième partie du cahier des charges ont acheté un capteur de gaz le MQ-2. On a </w:t>
-      </w:r>
-      <w:r>
-        <w:rPr>
-          <w:rFonts w:cstheme="minorHAnsi"/>
-          <w:sz w:val="28"/>
-          <w:szCs w:val="28"/>
-        </w:rPr>
-        <w:t>décidé</w:t>
-      </w:r>
-      <w:r>
-        <w:rPr>
-          <w:rFonts w:cstheme="minorHAnsi"/>
-          <w:sz w:val="28"/>
-          <w:szCs w:val="28"/>
-        </w:rPr>
-        <w:t xml:space="preserve"> de prendre ce capteur car ça gamme de détection nous offre des choix plutôt varier (voir annexe)</w:t>
+        <w:t>Pour répondre à la deuxième partie du cahier des charges ont acheté un capteur de gaz le MQ-2. On a décidé de prendre ce capteur car ça gamme de détection nous offre des choix plutôt varier (voir annexe)</w:t>
       </w:r>
       <w:r>
         <w:rPr>
@@ -3696,23 +3698,7 @@
           <w:sz w:val="28"/>
           <w:szCs w:val="28"/>
         </w:rPr>
-        <w:t xml:space="preserve"> a </w:t>
-      </w:r>
-      <w:r>
-        <w:rPr>
-          <w:rFonts w:cstheme="minorHAnsi"/>
-          <w:sz w:val="28"/>
-          <w:szCs w:val="28"/>
-        </w:rPr>
-        <w:t>deux pins différents</w:t>
-      </w:r>
-      <w:r>
-        <w:rPr>
-          <w:rFonts w:cstheme="minorHAnsi"/>
-          <w:sz w:val="28"/>
-          <w:szCs w:val="28"/>
-        </w:rPr>
-        <w:t xml:space="preserve"> pour le câblage sois une digitale sois une analogique</w:t>
+        <w:t xml:space="preserve"> a deux pins différents pour le câblage sois une digitale sois une analogique</w:t>
       </w:r>
       <w:r>
         <w:rPr>
@@ -3728,6 +3714,435 @@
           <w:sz w:val="28"/>
           <w:szCs w:val="28"/>
         </w:rPr>
+        <w:t xml:space="preserve"> a fait le choix de prendre le pin analogique ce qui nous a permis de définir un seuil de détection ce qui revenais à être plus précis pour détecter le gaz.</w:t>
+      </w:r>
+    </w:p>
+    <w:p>
+      <w:pPr>
+        <w:rPr>
+          <w:rFonts w:cstheme="minorHAnsi"/>
+          <w:sz w:val="28"/>
+          <w:szCs w:val="28"/>
+        </w:rPr>
+      </w:pPr>
+    </w:p>
+    <w:p>
+      <w:pPr>
+        <w:rPr>
+          <w:rFonts w:cstheme="minorHAnsi"/>
+          <w:sz w:val="28"/>
+          <w:szCs w:val="28"/>
+        </w:rPr>
+      </w:pPr>
+      <w:r>
+        <w:rPr>
+          <w:rFonts w:cstheme="minorHAnsi"/>
+          <w:sz w:val="28"/>
+          <w:szCs w:val="28"/>
+        </w:rPr>
+        <w:t>2) Capteur de la zone de stockage</w:t>
+      </w:r>
+      <w:r>
+        <w:rPr>
+          <w:rFonts w:cstheme="minorHAnsi"/>
+          <w:sz w:val="28"/>
+          <w:szCs w:val="28"/>
+        </w:rPr>
+        <w:t> :</w:t>
+      </w:r>
+    </w:p>
+    <w:p>
+      <w:pPr>
+        <w:rPr>
+          <w:rFonts w:cstheme="minorHAnsi"/>
+          <w:sz w:val="28"/>
+          <w:szCs w:val="28"/>
+        </w:rPr>
+      </w:pPr>
+      <w:r>
+        <w:rPr>
+          <w:rFonts w:cstheme="minorHAnsi"/>
+          <w:sz w:val="28"/>
+          <w:szCs w:val="28"/>
+        </w:rPr>
+        <w:t xml:space="preserve">Pour utiliser les capteurs infra-rouges fournies, on a décidé de crée une zone de stockage pour que le robot vienne stationner lorsqu’il à finit son tour de ronde. </w:t>
+      </w:r>
+    </w:p>
+    <w:p>
+      <w:pPr>
+        <w:rPr>
+          <w:rFonts w:cstheme="minorHAnsi"/>
+          <w:sz w:val="28"/>
+          <w:szCs w:val="28"/>
+        </w:rPr>
+      </w:pPr>
+      <w:r>
+        <w:rPr>
+          <w:rFonts w:cstheme="minorHAnsi"/>
+          <w:sz w:val="28"/>
+          <w:szCs w:val="28"/>
+        </w:rPr>
+        <w:t xml:space="preserve">Le capteur est alimenté en 5V </w:t>
+      </w:r>
+      <w:r>
+        <w:rPr>
+          <w:rFonts w:cstheme="minorHAnsi"/>
+          <w:sz w:val="28"/>
+          <w:szCs w:val="28"/>
+        </w:rPr>
+        <w:t xml:space="preserve">et relié </w:t>
+      </w:r>
+      <w:r>
+        <w:rPr>
+          <w:rFonts w:cstheme="minorHAnsi"/>
+          <w:sz w:val="28"/>
+          <w:szCs w:val="28"/>
+        </w:rPr>
+        <w:t>à</w:t>
+      </w:r>
+      <w:r>
+        <w:rPr>
+          <w:rFonts w:cstheme="minorHAnsi"/>
+          <w:sz w:val="28"/>
+          <w:szCs w:val="28"/>
+        </w:rPr>
+        <w:t xml:space="preserve"> la masse </w:t>
+      </w:r>
+      <w:r>
+        <w:rPr>
+          <w:rFonts w:cstheme="minorHAnsi"/>
+          <w:sz w:val="28"/>
+          <w:szCs w:val="28"/>
+        </w:rPr>
+        <w:t>sur la plaque d’alimentation.</w:t>
+      </w:r>
+    </w:p>
+    <w:p>
+      <w:pPr>
+        <w:rPr>
+          <w:rFonts w:cstheme="minorHAnsi"/>
+          <w:sz w:val="28"/>
+          <w:szCs w:val="28"/>
+        </w:rPr>
+      </w:pPr>
+      <w:r>
+        <w:rPr>
+          <w:rFonts w:cstheme="minorHAnsi"/>
+          <w:sz w:val="28"/>
+          <w:szCs w:val="28"/>
+        </w:rPr>
+        <w:t>Le pin de commande est relié au pin digital de l’Arduino.</w:t>
+      </w:r>
+    </w:p>
+    <w:p>
+      <w:pPr>
+        <w:rPr>
+          <w:rFonts w:cstheme="minorHAnsi"/>
+          <w:sz w:val="28"/>
+          <w:szCs w:val="28"/>
+        </w:rPr>
+      </w:pPr>
+      <w:r>
+        <w:rPr>
+          <w:rFonts w:cstheme="minorHAnsi"/>
+          <w:sz w:val="28"/>
+          <w:szCs w:val="28"/>
+        </w:rPr>
+        <w:t>Le capteur fonction de sorte que quand il détecte la zone à 10 centimètres (zone minimale de détection) il s’arrête.</w:t>
+      </w:r>
+    </w:p>
+    <w:p>
+      <w:pPr>
+        <w:rPr>
+          <w:rFonts w:cstheme="minorHAnsi"/>
+          <w:sz w:val="28"/>
+          <w:szCs w:val="28"/>
+        </w:rPr>
+      </w:pPr>
+    </w:p>
+    <w:p>
+      <w:pPr>
+        <w:rPr>
+          <w:rFonts w:cstheme="minorHAnsi"/>
+          <w:sz w:val="28"/>
+          <w:szCs w:val="28"/>
+        </w:rPr>
+      </w:pPr>
+    </w:p>
+    <w:p>
+      <w:pPr>
+        <w:rPr>
+          <w:rFonts w:cstheme="minorHAnsi"/>
+          <w:sz w:val="28"/>
+          <w:szCs w:val="28"/>
+        </w:rPr>
+      </w:pPr>
+    </w:p>
+    <w:p>
+      <w:pPr>
+        <w:rPr>
+          <w:rFonts w:cstheme="minorHAnsi"/>
+          <w:sz w:val="28"/>
+          <w:szCs w:val="28"/>
+        </w:rPr>
+      </w:pPr>
+    </w:p>
+    <w:p>
+      <w:pPr>
+        <w:rPr>
+          <w:rFonts w:cstheme="minorHAnsi"/>
+          <w:sz w:val="28"/>
+          <w:szCs w:val="28"/>
+        </w:rPr>
+      </w:pPr>
+      <w:r>
+        <w:rPr>
+          <w:rFonts w:cstheme="minorHAnsi"/>
+          <w:sz w:val="28"/>
+          <w:szCs w:val="28"/>
+        </w:rPr>
+        <w:lastRenderedPageBreak/>
+        <w:t>3) Capteur de contact</w:t>
+      </w:r>
+      <w:r>
+        <w:rPr>
+          <w:rFonts w:cstheme="minorHAnsi"/>
+          <w:sz w:val="28"/>
+          <w:szCs w:val="28"/>
+        </w:rPr>
+        <w:t> :</w:t>
+      </w:r>
+    </w:p>
+    <w:p>
+      <w:pPr>
+        <w:rPr>
+          <w:rFonts w:cstheme="minorHAnsi"/>
+          <w:sz w:val="28"/>
+          <w:szCs w:val="28"/>
+        </w:rPr>
+      </w:pPr>
+      <w:r>
+        <w:rPr>
+          <w:rFonts w:cstheme="minorHAnsi"/>
+          <w:sz w:val="28"/>
+          <w:szCs w:val="28"/>
+        </w:rPr>
+        <w:t>Le capteur d’obstacle est une bande avec un contacteur ON/OFF.</w:t>
+      </w:r>
+    </w:p>
+    <w:p>
+      <w:pPr>
+        <w:rPr>
+          <w:rFonts w:cstheme="minorHAnsi"/>
+          <w:sz w:val="28"/>
+          <w:szCs w:val="28"/>
+        </w:rPr>
+      </w:pPr>
+      <w:r>
+        <w:rPr>
+          <w:rFonts w:cstheme="minorHAnsi"/>
+          <w:sz w:val="28"/>
+          <w:szCs w:val="28"/>
+        </w:rPr>
+        <w:t>Il est branché sur un pin digital de l’Arduino et sur la masse de la plaque d’alimentation.</w:t>
+      </w:r>
+    </w:p>
+    <w:p>
+      <w:pPr>
+        <w:rPr>
+          <w:rFonts w:cstheme="minorHAnsi"/>
+          <w:sz w:val="28"/>
+          <w:szCs w:val="28"/>
+        </w:rPr>
+      </w:pPr>
+      <w:r>
+        <w:rPr>
+          <w:rFonts w:cstheme="minorHAnsi"/>
+          <w:sz w:val="28"/>
+          <w:szCs w:val="28"/>
+        </w:rPr>
+        <w:t>Il fonctionne de telle sorte que quand il y a un objet sur le chemin du robot, il rentre en contacte avec le capteur et les moteurs du robot s’arrête.</w:t>
+      </w:r>
+    </w:p>
+    <w:p>
+      <w:pPr>
+        <w:rPr>
+          <w:rFonts w:cstheme="minorHAnsi"/>
+          <w:sz w:val="28"/>
+          <w:szCs w:val="28"/>
+        </w:rPr>
+      </w:pPr>
+    </w:p>
+    <w:p>
+      <w:pPr>
+        <w:rPr>
+          <w:rFonts w:cstheme="minorHAnsi"/>
+          <w:sz w:val="28"/>
+          <w:szCs w:val="28"/>
+        </w:rPr>
+      </w:pPr>
+      <w:r>
+        <w:rPr>
+          <w:rFonts w:cstheme="minorHAnsi"/>
+          <w:sz w:val="28"/>
+          <w:szCs w:val="28"/>
+        </w:rPr>
+        <w:t>II) Conception de la carte d’alimentation</w:t>
+      </w:r>
+      <w:r>
+        <w:rPr>
+          <w:rFonts w:cstheme="minorHAnsi"/>
+          <w:sz w:val="28"/>
+          <w:szCs w:val="28"/>
+        </w:rPr>
+        <w:t> :</w:t>
+      </w:r>
+    </w:p>
+    <w:p>
+      <w:pPr>
+        <w:rPr>
+          <w:rFonts w:cstheme="minorHAnsi"/>
+          <w:sz w:val="28"/>
+          <w:szCs w:val="28"/>
+        </w:rPr>
+      </w:pPr>
+      <w:r>
+        <w:rPr>
+          <w:rFonts w:cstheme="minorHAnsi"/>
+          <w:sz w:val="28"/>
+          <w:szCs w:val="28"/>
+        </w:rPr>
+        <w:t xml:space="preserve">On à décider de déporte les alimentations </w:t>
+      </w:r>
+      <w:r>
+        <w:rPr>
+          <w:rFonts w:cstheme="minorHAnsi"/>
+          <w:sz w:val="28"/>
+          <w:szCs w:val="28"/>
+        </w:rPr>
+        <w:t>(3.3V</w:t>
+      </w:r>
+      <w:r>
+        <w:rPr>
+          <w:rFonts w:cstheme="minorHAnsi"/>
+          <w:sz w:val="28"/>
+          <w:szCs w:val="28"/>
+        </w:rPr>
+        <w:t xml:space="preserve">, 5V et masse) de l’Arduino </w:t>
+      </w:r>
+      <w:r>
+        <w:rPr>
+          <w:rFonts w:cstheme="minorHAnsi"/>
+          <w:sz w:val="28"/>
+          <w:szCs w:val="28"/>
+        </w:rPr>
+        <w:t>sur une</w:t>
+      </w:r>
+      <w:r>
+        <w:rPr>
+          <w:rFonts w:cstheme="minorHAnsi"/>
+          <w:sz w:val="28"/>
+          <w:szCs w:val="28"/>
+        </w:rPr>
+        <w:t xml:space="preserve"> carte d’alimentation, ce qui nous permit de pouvoir alimenter </w:t>
+      </w:r>
+      <w:r>
+        <w:rPr>
+          <w:rFonts w:cstheme="minorHAnsi"/>
+          <w:sz w:val="28"/>
+          <w:szCs w:val="28"/>
+        </w:rPr>
+        <w:t>les différents capteurs</w:t>
+      </w:r>
+      <w:r>
+        <w:rPr>
+          <w:rFonts w:cstheme="minorHAnsi"/>
+          <w:sz w:val="28"/>
+          <w:szCs w:val="28"/>
+        </w:rPr>
+        <w:t xml:space="preserve"> et de séparer le circuit commande du circuit puissance. La carte permet aussi d’alimenter les Shield moteur et l Arduino en 12 V (par la Pin Vin).</w:t>
+      </w:r>
+    </w:p>
+    <w:p>
+      <w:pPr>
+        <w:rPr>
+          <w:rFonts w:cstheme="minorHAnsi"/>
+          <w:sz w:val="28"/>
+          <w:szCs w:val="28"/>
+        </w:rPr>
+      </w:pPr>
+    </w:p>
+    <w:p>
+      <w:pPr>
+        <w:rPr>
+          <w:rFonts w:cstheme="minorHAnsi"/>
+          <w:sz w:val="28"/>
+          <w:szCs w:val="28"/>
+        </w:rPr>
+      </w:pPr>
+      <w:r>
+        <w:rPr>
+          <w:rFonts w:cstheme="minorHAnsi"/>
+          <w:sz w:val="28"/>
+          <w:szCs w:val="28"/>
+        </w:rPr>
+        <w:t>III) Difficultés rencontrées</w:t>
+      </w:r>
+      <w:r>
+        <w:rPr>
+          <w:rFonts w:cstheme="minorHAnsi"/>
+          <w:sz w:val="28"/>
+          <w:szCs w:val="28"/>
+        </w:rPr>
+        <w:t> :</w:t>
+      </w:r>
+    </w:p>
+    <w:p>
+      <w:pPr>
+        <w:rPr>
+          <w:rFonts w:cstheme="minorHAnsi"/>
+          <w:sz w:val="28"/>
+          <w:szCs w:val="28"/>
+        </w:rPr>
+      </w:pPr>
+      <w:r>
+        <w:rPr>
+          <w:rFonts w:cstheme="minorHAnsi"/>
+          <w:sz w:val="28"/>
+          <w:szCs w:val="28"/>
+        </w:rPr>
+        <w:t xml:space="preserve">La camera nous a posé un problème, on sait aperçut que pour faire fonctionner la caméra Open MV H7 avec l’Arduino il fallait un Shield wifi qui permettait avec le code et le processeur de la caméra d’envoyer un flux vidéo </w:t>
+      </w:r>
+      <w:r>
+        <w:rPr>
+          <w:rFonts w:cstheme="minorHAnsi"/>
+          <w:sz w:val="28"/>
+          <w:szCs w:val="28"/>
+        </w:rPr>
+        <w:t>à</w:t>
+      </w:r>
+      <w:r>
+        <w:rPr>
+          <w:rFonts w:cstheme="minorHAnsi"/>
+          <w:sz w:val="28"/>
+          <w:szCs w:val="28"/>
+        </w:rPr>
+        <w:t xml:space="preserve"> l’Arduino</w:t>
+      </w:r>
+      <w:r>
+        <w:rPr>
+          <w:rFonts w:cstheme="minorHAnsi"/>
+          <w:sz w:val="28"/>
+          <w:szCs w:val="28"/>
+        </w:rPr>
+        <w:t>.</w:t>
+      </w:r>
+      <w:r>
+        <w:rPr>
+          <w:rFonts w:cstheme="minorHAnsi"/>
+          <w:sz w:val="28"/>
+          <w:szCs w:val="28"/>
+        </w:rPr>
         <w:t xml:space="preserve"> </w:t>
       </w:r>
       <w:r>
@@ -3736,39 +4151,213 @@
           <w:sz w:val="28"/>
           <w:szCs w:val="28"/>
         </w:rPr>
-        <w:t xml:space="preserve">a </w:t>
-      </w:r>
-      <w:r>
-        <w:rPr>
-          <w:rFonts w:cstheme="minorHAnsi"/>
-          <w:sz w:val="28"/>
-          <w:szCs w:val="28"/>
-        </w:rPr>
-        <w:t xml:space="preserve">fait le choix de prendre </w:t>
-      </w:r>
-      <w:r>
-        <w:rPr>
-          <w:rFonts w:cstheme="minorHAnsi"/>
-          <w:sz w:val="28"/>
-          <w:szCs w:val="28"/>
-        </w:rPr>
-        <w:t>le pin analogique</w:t>
-      </w:r>
-      <w:r>
-        <w:rPr>
-          <w:rFonts w:cstheme="minorHAnsi"/>
-          <w:sz w:val="28"/>
-          <w:szCs w:val="28"/>
-        </w:rPr>
-        <w:t xml:space="preserve"> ce qui nous a permis de définir un seuil de détection ce qui revenais à être plus précis pour détecter le </w:t>
-      </w:r>
-      <w:r>
-        <w:rPr>
-          <w:rFonts w:cstheme="minorHAnsi"/>
-          <w:sz w:val="28"/>
-          <w:szCs w:val="28"/>
-        </w:rPr>
-        <w:t>gaz</w:t>
+        <w:t>Nous nous sommons pencher sur la caméra trop tard car le Shield couté assez cher à la commande et le délai de livraison aurait été trop long.</w:t>
+      </w:r>
+      <w:r>
+        <w:rPr>
+          <w:rFonts w:cstheme="minorHAnsi"/>
+          <w:sz w:val="28"/>
+          <w:szCs w:val="28"/>
+        </w:rPr>
+        <w:t xml:space="preserve"> Pour régler ce problème on</w:t>
+      </w:r>
+      <w:r>
+        <w:rPr>
+          <w:rFonts w:cstheme="minorHAnsi"/>
+          <w:sz w:val="28"/>
+          <w:szCs w:val="28"/>
+        </w:rPr>
+        <w:t xml:space="preserve"> opter 2 solutions que l’on à tester sans conclusion utilisable pour le projet.</w:t>
+      </w:r>
+    </w:p>
+    <w:p>
+      <w:pPr>
+        <w:rPr>
+          <w:rFonts w:cstheme="minorHAnsi"/>
+          <w:sz w:val="28"/>
+          <w:szCs w:val="28"/>
+        </w:rPr>
+      </w:pPr>
+      <w:r>
+        <w:rPr>
+          <w:rFonts w:cstheme="minorHAnsi"/>
+          <w:sz w:val="28"/>
+          <w:szCs w:val="28"/>
+        </w:rPr>
+        <w:t xml:space="preserve">La première solution consister à </w:t>
+      </w:r>
+      <w:r>
+        <w:rPr>
+          <w:rFonts w:cstheme="minorHAnsi"/>
+          <w:sz w:val="28"/>
+          <w:szCs w:val="28"/>
+        </w:rPr>
+        <w:t xml:space="preserve">utiliser notre module ESP01-S brancher </w:t>
+      </w:r>
+      <w:r>
+        <w:rPr>
+          <w:rFonts w:cstheme="minorHAnsi"/>
+          <w:sz w:val="28"/>
+          <w:szCs w:val="28"/>
+        </w:rPr>
+        <w:t>sur l’</w:t>
+      </w:r>
+      <w:r>
+        <w:rPr>
+          <w:rFonts w:cstheme="minorHAnsi"/>
+          <w:sz w:val="28"/>
+          <w:szCs w:val="28"/>
+        </w:rPr>
+        <w:t xml:space="preserve">Arduino </w:t>
+      </w:r>
+      <w:r>
+        <w:rPr>
+          <w:rFonts w:cstheme="minorHAnsi"/>
+          <w:sz w:val="28"/>
+          <w:szCs w:val="28"/>
+        </w:rPr>
+        <w:t>et faire communiqué les 2 mais la camera ne permettais pas de faire cette liaison sans son Shield.</w:t>
+      </w:r>
+    </w:p>
+    <w:p>
+      <w:pPr>
+        <w:rPr>
+          <w:rFonts w:cstheme="minorHAnsi"/>
+          <w:sz w:val="28"/>
+          <w:szCs w:val="28"/>
+        </w:rPr>
+      </w:pPr>
+      <w:r>
+        <w:rPr>
+          <w:rFonts w:cstheme="minorHAnsi"/>
+          <w:sz w:val="28"/>
+          <w:szCs w:val="28"/>
+        </w:rPr>
+        <w:t xml:space="preserve">La deuxième solution était d’acheté une caméra Arduino </w:t>
+      </w:r>
+      <w:r>
+        <w:rPr>
+          <w:rFonts w:cstheme="minorHAnsi"/>
+          <w:sz w:val="28"/>
+          <w:szCs w:val="28"/>
+        </w:rPr>
+        <w:t>OV7670</w:t>
+      </w:r>
+      <w:r>
+        <w:rPr>
+          <w:rFonts w:cstheme="minorHAnsi"/>
+          <w:sz w:val="28"/>
+          <w:szCs w:val="28"/>
+        </w:rPr>
+        <w:t xml:space="preserve">, mais là encore </w:t>
+      </w:r>
+      <w:r>
+        <w:rPr>
+          <w:rFonts w:cstheme="minorHAnsi"/>
+          <w:sz w:val="28"/>
+          <w:szCs w:val="28"/>
+        </w:rPr>
+        <w:t xml:space="preserve">pas un tuto </w:t>
+      </w:r>
+      <w:r>
+        <w:rPr>
+          <w:rFonts w:cstheme="minorHAnsi"/>
+          <w:sz w:val="28"/>
+          <w:szCs w:val="28"/>
+        </w:rPr>
+        <w:t>pour expliquer le fonctionnement,</w:t>
+      </w:r>
+      <w:r>
+        <w:rPr>
+          <w:rFonts w:cstheme="minorHAnsi"/>
+          <w:sz w:val="28"/>
+          <w:szCs w:val="28"/>
+        </w:rPr>
+        <w:t xml:space="preserve"> la lib</w:t>
+      </w:r>
+      <w:r>
+        <w:rPr>
+          <w:rFonts w:cstheme="minorHAnsi"/>
+          <w:sz w:val="28"/>
+          <w:szCs w:val="28"/>
+        </w:rPr>
+        <w:t>rairie</w:t>
+      </w:r>
+      <w:r>
+        <w:rPr>
+          <w:rFonts w:cstheme="minorHAnsi"/>
+          <w:sz w:val="28"/>
+          <w:szCs w:val="28"/>
+        </w:rPr>
+        <w:t xml:space="preserve"> </w:t>
+      </w:r>
+      <w:proofErr w:type="spellStart"/>
+      <w:r>
+        <w:rPr>
+          <w:rFonts w:cstheme="minorHAnsi"/>
+          <w:sz w:val="28"/>
+          <w:szCs w:val="28"/>
+        </w:rPr>
+        <w:t>ardafruit</w:t>
+      </w:r>
+      <w:proofErr w:type="spellEnd"/>
+      <w:r>
+        <w:rPr>
+          <w:rFonts w:cstheme="minorHAnsi"/>
+          <w:sz w:val="28"/>
+          <w:szCs w:val="28"/>
+        </w:rPr>
+        <w:t xml:space="preserve"> OV7670 n'est pas compati</w:t>
+      </w:r>
+      <w:r>
+        <w:rPr>
+          <w:rFonts w:cstheme="minorHAnsi"/>
+          <w:sz w:val="28"/>
+          <w:szCs w:val="28"/>
+        </w:rPr>
+        <w:t>b</w:t>
+      </w:r>
+      <w:r>
+        <w:rPr>
+          <w:rFonts w:cstheme="minorHAnsi"/>
+          <w:sz w:val="28"/>
+          <w:szCs w:val="28"/>
+        </w:rPr>
+        <w:t xml:space="preserve">le avec </w:t>
+      </w:r>
+      <w:r>
+        <w:rPr>
+          <w:rFonts w:cstheme="minorHAnsi"/>
+          <w:sz w:val="28"/>
+          <w:szCs w:val="28"/>
+        </w:rPr>
+        <w:t xml:space="preserve">un Arduino </w:t>
+      </w:r>
+      <w:r>
+        <w:rPr>
+          <w:rFonts w:cstheme="minorHAnsi"/>
+          <w:sz w:val="28"/>
+          <w:szCs w:val="28"/>
+        </w:rPr>
+        <w:t>UNO (c'est pour un µ</w:t>
+      </w:r>
+      <w:proofErr w:type="spellStart"/>
+      <w:r>
+        <w:rPr>
+          <w:rFonts w:cstheme="minorHAnsi"/>
+          <w:sz w:val="28"/>
+          <w:szCs w:val="28"/>
+        </w:rPr>
+        <w:t>controleur</w:t>
+      </w:r>
+      <w:proofErr w:type="spellEnd"/>
+      <w:r>
+        <w:rPr>
+          <w:rFonts w:cstheme="minorHAnsi"/>
+          <w:sz w:val="28"/>
+          <w:szCs w:val="28"/>
+        </w:rPr>
+        <w:t xml:space="preserve"> de gamme SADM et pas ATM32 comme l'UNO)</w:t>
       </w:r>
       <w:r>
         <w:rPr>
@@ -3787,22 +4376,241 @@
           <w:szCs w:val="28"/>
         </w:rPr>
       </w:pPr>
-    </w:p>
-    <w:p>
-      <w:pPr>
-        <w:rPr>
-          <w:rFonts w:cstheme="minorHAnsi"/>
-          <w:sz w:val="28"/>
-          <w:szCs w:val="28"/>
-        </w:rPr>
-      </w:pPr>
-      <w:r>
-        <w:rPr>
-          <w:rFonts w:cstheme="minorHAnsi"/>
-          <w:sz w:val="28"/>
-          <w:szCs w:val="28"/>
-        </w:rPr>
-        <w:t>2) Capteur de la zone de stockage</w:t>
+      <w:r>
+        <w:rPr>
+          <w:rFonts w:cstheme="minorHAnsi"/>
+          <w:sz w:val="28"/>
+          <w:szCs w:val="28"/>
+        </w:rPr>
+        <w:t xml:space="preserve">Donc </w:t>
+      </w:r>
+      <w:r>
+        <w:rPr>
+          <w:rFonts w:cstheme="minorHAnsi"/>
+          <w:sz w:val="28"/>
+          <w:szCs w:val="28"/>
+        </w:rPr>
+        <w:t xml:space="preserve">les deux solutions n’étant pas viables on a donc </w:t>
+      </w:r>
+      <w:proofErr w:type="gramStart"/>
+      <w:r>
+        <w:rPr>
+          <w:rFonts w:cstheme="minorHAnsi"/>
+          <w:sz w:val="28"/>
+          <w:szCs w:val="28"/>
+        </w:rPr>
+        <w:t>opter</w:t>
+      </w:r>
+      <w:proofErr w:type="gramEnd"/>
+      <w:r>
+        <w:rPr>
+          <w:rFonts w:cstheme="minorHAnsi"/>
+          <w:sz w:val="28"/>
+          <w:szCs w:val="28"/>
+        </w:rPr>
+        <w:t xml:space="preserve"> d’utiliser notre module ESP-01S pour envoyer un mail en cas de détection avec le capteur MQ2.</w:t>
+      </w:r>
+    </w:p>
+    <w:p>
+      <w:pPr>
+        <w:rPr>
+          <w:rFonts w:cstheme="minorHAnsi"/>
+          <w:sz w:val="28"/>
+          <w:szCs w:val="28"/>
+        </w:rPr>
+      </w:pPr>
+      <w:r>
+        <w:rPr>
+          <w:rFonts w:cstheme="minorHAnsi"/>
+          <w:sz w:val="28"/>
+          <w:szCs w:val="28"/>
+        </w:rPr>
+        <w:lastRenderedPageBreak/>
+        <w:t>IV)Points à améliorer</w:t>
+      </w:r>
+    </w:p>
+    <w:p>
+      <w:pPr>
+        <w:rPr>
+          <w:rFonts w:cstheme="minorHAnsi"/>
+          <w:sz w:val="28"/>
+          <w:szCs w:val="28"/>
+        </w:rPr>
+      </w:pPr>
+      <w:r>
+        <w:rPr>
+          <w:rFonts w:cstheme="minorHAnsi"/>
+          <w:sz w:val="28"/>
+          <w:szCs w:val="28"/>
+        </w:rPr>
+        <w:t xml:space="preserve">Pour ce qui est </w:t>
+      </w:r>
+      <w:r>
+        <w:rPr>
+          <w:rFonts w:cstheme="minorHAnsi"/>
+          <w:sz w:val="28"/>
+          <w:szCs w:val="28"/>
+        </w:rPr>
+        <w:t>des points</w:t>
+      </w:r>
+      <w:r>
+        <w:rPr>
+          <w:rFonts w:cstheme="minorHAnsi"/>
+          <w:sz w:val="28"/>
+          <w:szCs w:val="28"/>
+        </w:rPr>
+        <w:t xml:space="preserve"> d’amélioration, au niveau hardware</w:t>
+      </w:r>
+      <w:r>
+        <w:rPr>
+          <w:rFonts w:cstheme="minorHAnsi"/>
+          <w:sz w:val="28"/>
+          <w:szCs w:val="28"/>
+        </w:rPr>
+        <w:t>,</w:t>
+      </w:r>
+    </w:p>
+    <w:p>
+      <w:pPr>
+        <w:rPr>
+          <w:rFonts w:cstheme="minorHAnsi"/>
+          <w:sz w:val="28"/>
+          <w:szCs w:val="28"/>
+        </w:rPr>
+      </w:pPr>
+      <w:r>
+        <w:rPr>
+          <w:rFonts w:cstheme="minorHAnsi"/>
+          <w:sz w:val="28"/>
+          <w:szCs w:val="28"/>
+        </w:rPr>
+        <w:t xml:space="preserve"> </w:t>
+      </w:r>
+      <w:r>
+        <w:rPr>
+          <w:rFonts w:cstheme="minorHAnsi"/>
+          <w:sz w:val="28"/>
+          <w:szCs w:val="28"/>
+        </w:rPr>
+        <w:t>Acheter</w:t>
+      </w:r>
+      <w:r>
+        <w:rPr>
+          <w:rFonts w:cstheme="minorHAnsi"/>
+          <w:sz w:val="28"/>
+          <w:szCs w:val="28"/>
+        </w:rPr>
+        <w:t xml:space="preserve"> le Shield Wifi </w:t>
+      </w:r>
+      <w:proofErr w:type="spellStart"/>
+      <w:r>
+        <w:rPr>
+          <w:rFonts w:cstheme="minorHAnsi"/>
+          <w:sz w:val="28"/>
+          <w:szCs w:val="28"/>
+        </w:rPr>
+        <w:t>OpenMV</w:t>
+      </w:r>
+      <w:proofErr w:type="spellEnd"/>
+      <w:r>
+        <w:rPr>
+          <w:rFonts w:cstheme="minorHAnsi"/>
+          <w:sz w:val="28"/>
+          <w:szCs w:val="28"/>
+        </w:rPr>
+        <w:t xml:space="preserve"> H7 pour faire fonctionner la caméra, changer les batterie</w:t>
+      </w:r>
+      <w:r>
+        <w:rPr>
+          <w:rFonts w:cstheme="minorHAnsi"/>
+          <w:sz w:val="28"/>
+          <w:szCs w:val="28"/>
+        </w:rPr>
+        <w:t>s</w:t>
+      </w:r>
+      <w:r>
+        <w:rPr>
+          <w:rFonts w:cstheme="minorHAnsi"/>
+          <w:sz w:val="28"/>
+          <w:szCs w:val="28"/>
+        </w:rPr>
+        <w:t xml:space="preserve"> en batterie rechargeable et crée une station de recharge dans la zone de stockage, </w:t>
+      </w:r>
+    </w:p>
+    <w:p>
+      <w:pPr>
+        <w:rPr>
+          <w:rFonts w:cstheme="minorHAnsi"/>
+          <w:sz w:val="28"/>
+          <w:szCs w:val="28"/>
+        </w:rPr>
+      </w:pPr>
+      <w:r>
+        <w:rPr>
+          <w:rFonts w:cstheme="minorHAnsi"/>
+          <w:sz w:val="28"/>
+          <w:szCs w:val="28"/>
+        </w:rPr>
+        <w:t>Au niveau software,</w:t>
+      </w:r>
+    </w:p>
+    <w:p>
+      <w:pPr>
+        <w:rPr>
+          <w:rFonts w:cstheme="minorHAnsi"/>
+          <w:sz w:val="28"/>
+          <w:szCs w:val="28"/>
+        </w:rPr>
+      </w:pPr>
+      <w:r>
+        <w:rPr>
+          <w:rFonts w:cstheme="minorHAnsi"/>
+          <w:sz w:val="28"/>
+          <w:szCs w:val="28"/>
+        </w:rPr>
+        <w:t xml:space="preserve">Ajouter dans le code de la zone de stockage un horodatage pour décider de la mise en </w:t>
+      </w:r>
+      <w:r>
+        <w:rPr>
+          <w:rFonts w:cstheme="minorHAnsi"/>
+          <w:sz w:val="28"/>
+          <w:szCs w:val="28"/>
+        </w:rPr>
+        <w:t xml:space="preserve">route du robot et la fin de son cycle, modifier le code du capteur d’obstacle pour que le robot </w:t>
+      </w:r>
+      <w:r>
+        <w:rPr>
+          <w:rFonts w:cstheme="minorHAnsi"/>
+          <w:sz w:val="28"/>
+          <w:szCs w:val="28"/>
+        </w:rPr>
+        <w:t>contourne l’objet et continu ça mission, dans l’ESP-01S envoyer un mail pour dire qu’il y a un obstacle à enlever, envoyer aussi un mail pour dire que le robot est dans sa zone de stockage et qu’il charge.</w:t>
+      </w:r>
+    </w:p>
+    <w:p>
+      <w:pPr>
+        <w:rPr>
+          <w:rFonts w:cstheme="minorHAnsi"/>
+          <w:sz w:val="28"/>
+          <w:szCs w:val="28"/>
+        </w:rPr>
+      </w:pPr>
+    </w:p>
+    <w:p>
+      <w:pPr>
+        <w:rPr>
+          <w:rFonts w:cstheme="minorHAnsi"/>
+          <w:sz w:val="28"/>
+          <w:szCs w:val="28"/>
+        </w:rPr>
+      </w:pPr>
+      <w:r>
+        <w:rPr>
+          <w:rFonts w:cstheme="minorHAnsi"/>
+          <w:sz w:val="28"/>
+          <w:szCs w:val="28"/>
+        </w:rPr>
+        <w:t>V) Conclusion</w:t>
       </w:r>
       <w:r>
         <w:rPr>
@@ -3821,101 +4629,111 @@
           <w:szCs w:val="28"/>
         </w:rPr>
       </w:pPr>
-    </w:p>
-    <w:p>
-      <w:pPr>
-        <w:pStyle w:val="Paragraphedeliste"/>
-        <w:numPr>
-          <w:ilvl w:val="0"/>
-          <w:numId w:val="1"/>
-        </w:numPr>
-        <w:rPr>
-          <w:rFonts w:cstheme="minorHAnsi"/>
-          <w:sz w:val="28"/>
-          <w:szCs w:val="28"/>
-        </w:rPr>
-      </w:pPr>
-      <w:r>
-        <w:rPr>
-          <w:rFonts w:cstheme="minorHAnsi"/>
-          <w:sz w:val="28"/>
-          <w:szCs w:val="28"/>
-        </w:rPr>
-        <w:t>3) Capteur de contact</w:t>
-      </w:r>
-    </w:p>
-    <w:p>
-      <w:pPr>
-        <w:pStyle w:val="Paragraphedeliste"/>
-        <w:numPr>
-          <w:ilvl w:val="0"/>
-          <w:numId w:val="1"/>
-        </w:numPr>
-        <w:rPr>
-          <w:rFonts w:cstheme="minorHAnsi"/>
-          <w:sz w:val="28"/>
-          <w:szCs w:val="28"/>
-        </w:rPr>
-      </w:pPr>
-      <w:r>
-        <w:rPr>
-          <w:rFonts w:cstheme="minorHAnsi"/>
-          <w:sz w:val="28"/>
-          <w:szCs w:val="28"/>
-        </w:rPr>
-        <w:t>II) Conception de la carte d’alimentation</w:t>
-      </w:r>
-    </w:p>
-    <w:p>
-      <w:pPr>
-        <w:pStyle w:val="Paragraphedeliste"/>
-        <w:numPr>
-          <w:ilvl w:val="0"/>
-          <w:numId w:val="1"/>
-        </w:numPr>
-        <w:rPr>
-          <w:rFonts w:cstheme="minorHAnsi"/>
-          <w:sz w:val="28"/>
-          <w:szCs w:val="28"/>
-        </w:rPr>
-      </w:pPr>
-      <w:r>
-        <w:rPr>
-          <w:rFonts w:cstheme="minorHAnsi"/>
-          <w:sz w:val="28"/>
-          <w:szCs w:val="28"/>
-        </w:rPr>
-        <w:t>III) Difficultés rencontrées</w:t>
-      </w:r>
-    </w:p>
-    <w:p>
-      <w:pPr>
-        <w:pStyle w:val="Paragraphedeliste"/>
-        <w:numPr>
-          <w:ilvl w:val="0"/>
-          <w:numId w:val="1"/>
-        </w:numPr>
-        <w:rPr>
-          <w:rFonts w:cstheme="minorHAnsi"/>
-          <w:sz w:val="28"/>
-          <w:szCs w:val="28"/>
-        </w:rPr>
-      </w:pPr>
-      <w:r>
-        <w:rPr>
-          <w:rFonts w:cstheme="minorHAnsi"/>
-          <w:sz w:val="28"/>
-          <w:szCs w:val="28"/>
-        </w:rPr>
-        <w:t>IV)</w:t>
-      </w:r>
-      <w:r>
-        <w:rPr>
-          <w:rFonts w:cstheme="minorHAnsi"/>
-          <w:sz w:val="28"/>
-          <w:szCs w:val="28"/>
-        </w:rPr>
-        <w:t>Point</w:t>
+      <w:r>
+        <w:rPr>
+          <w:rFonts w:cstheme="minorHAnsi"/>
+          <w:sz w:val="28"/>
+          <w:szCs w:val="28"/>
+        </w:rPr>
+        <w:t xml:space="preserve">Pour conclure sur ce projet de fin d’année, il nous à permit </w:t>
+      </w:r>
+      <w:r>
+        <w:rPr>
+          <w:rFonts w:cstheme="minorHAnsi"/>
+          <w:sz w:val="28"/>
+          <w:szCs w:val="28"/>
+        </w:rPr>
+        <w:t xml:space="preserve">de pouvoir comprendre les démarches d’un projet sur plusieurs </w:t>
+      </w:r>
+      <w:r>
+        <w:rPr>
+          <w:rFonts w:cstheme="minorHAnsi"/>
+          <w:sz w:val="28"/>
+          <w:szCs w:val="28"/>
+        </w:rPr>
+        <w:t>mois, gestion des contraintes de livraison et de compatibilité des fournisseurs que l’on peut rencontrer dans une entreprise.</w:t>
+      </w:r>
+    </w:p>
+    <w:p>
+      <w:pPr>
+        <w:rPr>
+          <w:rFonts w:cstheme="minorHAnsi"/>
+          <w:sz w:val="28"/>
+          <w:szCs w:val="28"/>
+        </w:rPr>
+      </w:pPr>
+      <w:r>
+        <w:rPr>
+          <w:rFonts w:cstheme="minorHAnsi"/>
+          <w:sz w:val="28"/>
+          <w:szCs w:val="28"/>
+        </w:rPr>
+        <w:t xml:space="preserve">Sa nous permit aussi </w:t>
+      </w:r>
+      <w:r>
+        <w:rPr>
+          <w:rFonts w:cstheme="minorHAnsi"/>
+          <w:sz w:val="28"/>
+          <w:szCs w:val="28"/>
+        </w:rPr>
+        <w:t>la</w:t>
+      </w:r>
+      <w:r>
+        <w:rPr>
+          <w:rFonts w:cstheme="minorHAnsi"/>
+          <w:sz w:val="28"/>
+          <w:szCs w:val="28"/>
+        </w:rPr>
+        <w:t xml:space="preserve"> recherche de solutions pour répondre au cahier des charges quand la </w:t>
+      </w:r>
+      <w:r>
+        <w:rPr>
+          <w:rFonts w:cstheme="minorHAnsi"/>
+          <w:sz w:val="28"/>
+          <w:szCs w:val="28"/>
+        </w:rPr>
+        <w:t>première ne</w:t>
+      </w:r>
+      <w:r>
+        <w:rPr>
+          <w:rFonts w:cstheme="minorHAnsi"/>
+          <w:sz w:val="28"/>
+          <w:szCs w:val="28"/>
+        </w:rPr>
+        <w:t xml:space="preserve"> fonctionner pas.</w:t>
+      </w:r>
+    </w:p>
+    <w:p>
+      <w:pPr>
+        <w:rPr>
+          <w:rFonts w:cstheme="minorHAnsi"/>
+          <w:sz w:val="28"/>
+          <w:szCs w:val="28"/>
+        </w:rPr>
+      </w:pPr>
+      <w:r>
+        <w:rPr>
+          <w:rFonts w:cstheme="minorHAnsi"/>
+          <w:sz w:val="28"/>
+          <w:szCs w:val="28"/>
+        </w:rPr>
+        <w:t xml:space="preserve">De travailler sur </w:t>
+      </w:r>
+      <w:r>
+        <w:rPr>
+          <w:rFonts w:cstheme="minorHAnsi"/>
+          <w:sz w:val="28"/>
+          <w:szCs w:val="28"/>
+        </w:rPr>
+        <w:t>des</w:t>
+      </w:r>
+      <w:r>
+        <w:rPr>
+          <w:rFonts w:cstheme="minorHAnsi"/>
+          <w:sz w:val="28"/>
+          <w:szCs w:val="28"/>
+        </w:rPr>
+        <w:t xml:space="preserve"> contrôleur</w:t>
       </w:r>
       <w:r>
         <w:rPr>
@@ -3931,38 +4749,72 @@
           <w:sz w:val="28"/>
           <w:szCs w:val="28"/>
         </w:rPr>
-        <w:t xml:space="preserve"> à améliorer</w:t>
-      </w:r>
-    </w:p>
-    <w:p>
-      <w:pPr>
-        <w:pStyle w:val="Paragraphedeliste"/>
-        <w:numPr>
-          <w:ilvl w:val="0"/>
-          <w:numId w:val="1"/>
-        </w:numPr>
-        <w:rPr>
-          <w:rFonts w:cstheme="minorHAnsi"/>
-          <w:sz w:val="28"/>
-          <w:szCs w:val="28"/>
-        </w:rPr>
-      </w:pPr>
-      <w:r>
-        <w:rPr>
-          <w:rFonts w:cstheme="minorHAnsi"/>
-          <w:sz w:val="28"/>
-          <w:szCs w:val="28"/>
-        </w:rPr>
-        <w:t>V) Conclusion</w:t>
-      </w:r>
-    </w:p>
-    <w:p>
-      <w:pPr>
-        <w:pStyle w:val="Paragraphedeliste"/>
-        <w:numPr>
-          <w:ilvl w:val="0"/>
-          <w:numId w:val="1"/>
-        </w:numPr>
+        <w:t xml:space="preserve"> que nous n’utilisons pas souvent l’Arduino UNO</w:t>
+      </w:r>
+      <w:r>
+        <w:rPr>
+          <w:rFonts w:cstheme="minorHAnsi"/>
+          <w:sz w:val="28"/>
+          <w:szCs w:val="28"/>
+        </w:rPr>
+        <w:t xml:space="preserve"> et l’ESP-01S.</w:t>
+      </w:r>
+    </w:p>
+    <w:p>
+      <w:pPr>
+        <w:rPr>
+          <w:rFonts w:cstheme="minorHAnsi"/>
+          <w:sz w:val="28"/>
+          <w:szCs w:val="28"/>
+        </w:rPr>
+      </w:pPr>
+      <w:r>
+        <w:rPr>
+          <w:rFonts w:cstheme="minorHAnsi"/>
+          <w:sz w:val="28"/>
+          <w:szCs w:val="28"/>
+        </w:rPr>
+        <w:t xml:space="preserve">Il nous aussi permit de développé des connaissances basic en réseau avec le protocole </w:t>
+      </w:r>
+    </w:p>
+    <w:p>
+      <w:pPr>
+        <w:rPr>
+          <w:rFonts w:cstheme="minorHAnsi"/>
+          <w:sz w:val="28"/>
+          <w:szCs w:val="28"/>
+        </w:rPr>
+      </w:pPr>
+    </w:p>
+    <w:p>
+      <w:pPr>
+        <w:rPr>
+          <w:rFonts w:cstheme="minorHAnsi"/>
+          <w:sz w:val="28"/>
+          <w:szCs w:val="28"/>
+        </w:rPr>
+      </w:pPr>
+    </w:p>
+    <w:p>
+      <w:pPr>
+        <w:rPr>
+          <w:rFonts w:cstheme="minorHAnsi"/>
+          <w:sz w:val="28"/>
+          <w:szCs w:val="28"/>
+        </w:rPr>
+      </w:pPr>
+    </w:p>
+    <w:p>
+      <w:pPr>
+        <w:rPr>
+          <w:rFonts w:cstheme="minorHAnsi"/>
+          <w:sz w:val="28"/>
+          <w:szCs w:val="28"/>
+        </w:rPr>
+      </w:pPr>
+    </w:p>
+    <w:p>
+      <w:pPr>
         <w:rPr>
           <w:rFonts w:cstheme="minorHAnsi"/>
           <w:sz w:val="28"/>
@@ -5022,6 +5874,7 @@
   <w:style w:type="character" w:default="1" w:styleId="Policepardfaut">
     <w:name w:val="Default Paragraph Font"/>
     <w:uiPriority w:val="1"/>
+    <w:semiHidden/>
     <w:unhideWhenUsed/>
   </w:style>
   <w:style w:type="table" w:default="1" w:styleId="TableauNormal">
